--- a/labs/lab09/report/report.docx
+++ b/labs/lab09/report/report.docx
@@ -7,12 +7,30 @@
         <w:pStyle w:val="Title"/>
       </w:pPr>
       <w:r>
-        <w:t xml:space="preserve">Лаб.</w:t>
+        <w:t xml:space="preserve">75</w:t>
       </w:r>
       <w:r>
         <w:t xml:space="preserve"> </w:t>
       </w:r>
       <w:r>
+        <w:t xml:space="preserve">Лабораторная</w:t>
+      </w:r>
+      <w:r>
+        <w:t xml:space="preserve"> </w:t>
+      </w:r>
+      <w:r>
+        <w:t xml:space="preserve">работа</w:t>
+      </w:r>
+      <w:r>
+        <w:t xml:space="preserve"> </w:t>
+      </w:r>
+      <w:r>
+        <w:t xml:space="preserve">No</w:t>
+      </w:r>
+      <w:r>
+        <w:t xml:space="preserve"> </w:t>
+      </w:r>
+      <w:r>
         <w:t xml:space="preserve">9</w:t>
       </w:r>
     </w:p>
@@ -21,7 +39,19 @@
         <w:pStyle w:val="Subtitle"/>
       </w:pPr>
       <w:r>
-        <w:t xml:space="preserve">Emacs</w:t>
+        <w:t xml:space="preserve">Текстовой</w:t>
+      </w:r>
+      <w:r>
+        <w:t xml:space="preserve"> </w:t>
+      </w:r>
+      <w:r>
+        <w:t xml:space="preserve">редактор</w:t>
+      </w:r>
+      <w:r>
+        <w:t xml:space="preserve"> </w:t>
+      </w:r>
+      <w:r>
+        <w:t xml:space="preserve">emacs</w:t>
       </w:r>
     </w:p>
     <w:p>
@@ -470,6 +500,126 @@
       </w:r>
     </w:p>
     <w:bookmarkEnd w:id="40"/>
+    <w:bookmarkStart w:id="41" w:name="контрольные-вопросы"/>
+    <w:p>
+      <w:pPr>
+        <w:pStyle w:val="Heading1"/>
+      </w:pPr>
+      <w:r>
+        <w:t xml:space="preserve">Контрольные вопросы</w:t>
+      </w:r>
+    </w:p>
+    <w:p>
+      <w:pPr>
+        <w:numPr>
+          <w:ilvl w:val="0"/>
+          <w:numId w:val="1002"/>
+        </w:numPr>
+      </w:pPr>
+      <w:r>
+        <w:t xml:space="preserve">Редактор обладает возможностью редактировать текст, а также некоторыми удобными функциями, к примеру поиск текста.</w:t>
+      </w:r>
+    </w:p>
+    <w:p>
+      <w:pPr>
+        <w:numPr>
+          <w:ilvl w:val="0"/>
+          <w:numId w:val="1002"/>
+        </w:numPr>
+      </w:pPr>
+      <w:r>
+        <w:t xml:space="preserve">Большое количество команд, некоторые из которых непонятно как использовать горячими клавишами.</w:t>
+      </w:r>
+    </w:p>
+    <w:p>
+      <w:pPr>
+        <w:numPr>
+          <w:ilvl w:val="0"/>
+          <w:numId w:val="1002"/>
+        </w:numPr>
+      </w:pPr>
+      <w:r>
+        <w:t xml:space="preserve">Окно - отображённый буфер. Буфер - какой то текст.</w:t>
+      </w:r>
+    </w:p>
+    <w:p>
+      <w:pPr>
+        <w:numPr>
+          <w:ilvl w:val="0"/>
+          <w:numId w:val="1002"/>
+        </w:numPr>
+      </w:pPr>
+      <w:r>
+        <w:t xml:space="preserve">В одном окне отображается один буфер, соответственно 10 буферов в одном окне открыть нельзя.</w:t>
+      </w:r>
+    </w:p>
+    <w:p>
+      <w:pPr>
+        <w:numPr>
+          <w:ilvl w:val="0"/>
+          <w:numId w:val="1002"/>
+        </w:numPr>
+      </w:pPr>
+      <w:r>
+        <w:t xml:space="preserve">GNU Emacs, Messages, scratch.</w:t>
+      </w:r>
+    </w:p>
+    <w:p>
+      <w:pPr>
+        <w:numPr>
+          <w:ilvl w:val="0"/>
+          <w:numId w:val="1002"/>
+        </w:numPr>
+      </w:pPr>
+      <w:r>
+        <w:t xml:space="preserve">ctrl + c + |</w:t>
+      </w:r>
+    </w:p>
+    <w:p>
+      <w:pPr>
+        <w:numPr>
+          <w:ilvl w:val="0"/>
+          <w:numId w:val="1002"/>
+        </w:numPr>
+      </w:pPr>
+      <w:r>
+        <w:t xml:space="preserve">c-x 2</w:t>
+      </w:r>
+    </w:p>
+    <w:p>
+      <w:pPr>
+        <w:numPr>
+          <w:ilvl w:val="0"/>
+          <w:numId w:val="1002"/>
+        </w:numPr>
+      </w:pPr>
+      <w:r>
+        <w:t xml:space="preserve">Настройки emacs хранятся в файле .emacs</w:t>
+      </w:r>
+    </w:p>
+    <w:p>
+      <w:pPr>
+        <w:numPr>
+          <w:ilvl w:val="0"/>
+          <w:numId w:val="1002"/>
+        </w:numPr>
+      </w:pPr>
+      <w:r>
+        <w:t xml:space="preserve">Удаление предыдущего символа</w:t>
+      </w:r>
+    </w:p>
+    <w:p>
+      <w:pPr>
+        <w:numPr>
+          <w:ilvl w:val="0"/>
+          <w:numId w:val="1002"/>
+        </w:numPr>
+      </w:pPr>
+      <w:r>
+        <w:t xml:space="preserve">Мне удобнее было использовать vi, поскольку я привык его использовать у себя на работе</w:t>
+      </w:r>
+    </w:p>
+    <w:bookmarkEnd w:id="41"/>
     <w:sectPr/>
   </w:body>
 </w:document>
@@ -652,11 +802,126 @@
       </w:pPr>
     </w:lvl>
   </w:abstractNum>
+  <w:abstractNum w:abstractNumId="99411">
+    <w:nsid w:val="A99411"/>
+    <w:multiLevelType w:val="multilevel"/>
+    <w:lvl w:ilvl="0">
+      <w:start w:val="1"/>
+      <w:numFmt w:val="decimal"/>
+      <w:lvlText w:val="%1."/>
+      <w:lvlJc w:val="left"/>
+      <w:pPr>
+        <w:ind w:left="720" w:hanging="480"/>
+      </w:pPr>
+    </w:lvl>
+    <w:lvl w:ilvl="1">
+      <w:start w:val="1"/>
+      <w:numFmt w:val="decimal"/>
+      <w:lvlText w:val="%2."/>
+      <w:lvlJc w:val="left"/>
+      <w:pPr>
+        <w:ind w:left="1440" w:hanging="480"/>
+      </w:pPr>
+    </w:lvl>
+    <w:lvl w:ilvl="2">
+      <w:start w:val="1"/>
+      <w:numFmt w:val="decimal"/>
+      <w:lvlText w:val="%3."/>
+      <w:lvlJc w:val="left"/>
+      <w:pPr>
+        <w:ind w:left="2160" w:hanging="480"/>
+      </w:pPr>
+    </w:lvl>
+    <w:lvl w:ilvl="3">
+      <w:start w:val="1"/>
+      <w:numFmt w:val="decimal"/>
+      <w:lvlText w:val="%4."/>
+      <w:lvlJc w:val="left"/>
+      <w:pPr>
+        <w:ind w:left="2880" w:hanging="480"/>
+      </w:pPr>
+    </w:lvl>
+    <w:lvl w:ilvl="4">
+      <w:start w:val="1"/>
+      <w:numFmt w:val="decimal"/>
+      <w:lvlText w:val="%5."/>
+      <w:lvlJc w:val="left"/>
+      <w:pPr>
+        <w:ind w:left="3600" w:hanging="480"/>
+      </w:pPr>
+    </w:lvl>
+    <w:lvl w:ilvl="5">
+      <w:start w:val="1"/>
+      <w:numFmt w:val="decimal"/>
+      <w:lvlText w:val="%6."/>
+      <w:lvlJc w:val="left"/>
+      <w:pPr>
+        <w:ind w:left="4320" w:hanging="480"/>
+      </w:pPr>
+    </w:lvl>
+    <w:lvl w:ilvl="6">
+      <w:start w:val="1"/>
+      <w:numFmt w:val="decimal"/>
+      <w:lvlText w:val="%7."/>
+      <w:lvlJc w:val="left"/>
+      <w:pPr>
+        <w:ind w:left="5040" w:hanging="480"/>
+      </w:pPr>
+    </w:lvl>
+    <w:lvl w:ilvl="7">
+      <w:start w:val="1"/>
+      <w:numFmt w:val="decimal"/>
+      <w:lvlText w:val="%8."/>
+      <w:lvlJc w:val="left"/>
+      <w:pPr>
+        <w:ind w:left="5760" w:hanging="480"/>
+      </w:pPr>
+    </w:lvl>
+    <w:lvl w:ilvl="8">
+      <w:start w:val="1"/>
+      <w:numFmt w:val="decimal"/>
+      <w:lvlText w:val="%9."/>
+      <w:lvlJc w:val="left"/>
+      <w:pPr>
+        <w:ind w:left="6480" w:hanging="480"/>
+      </w:pPr>
+    </w:lvl>
+  </w:abstractNum>
   <w:num w:numId="1000">
     <w:abstractNumId w:val="990"/>
   </w:num>
   <w:num w:numId="1001">
     <w:abstractNumId w:val="991"/>
+  </w:num>
+  <w:num w:numId="1002">
+    <w:abstractNumId w:val="99411"/>
+    <w:lvlOverride w:ilvl="0">
+      <w:startOverride w:val="1"/>
+    </w:lvlOverride>
+    <w:lvlOverride w:ilvl="1">
+      <w:startOverride w:val="1"/>
+    </w:lvlOverride>
+    <w:lvlOverride w:ilvl="2">
+      <w:startOverride w:val="1"/>
+    </w:lvlOverride>
+    <w:lvlOverride w:ilvl="3">
+      <w:startOverride w:val="1"/>
+    </w:lvlOverride>
+    <w:lvlOverride w:ilvl="4">
+      <w:startOverride w:val="1"/>
+    </w:lvlOverride>
+    <w:lvlOverride w:ilvl="5">
+      <w:startOverride w:val="1"/>
+    </w:lvlOverride>
+    <w:lvlOverride w:ilvl="6">
+      <w:startOverride w:val="1"/>
+    </w:lvlOverride>
+    <w:lvlOverride w:ilvl="7">
+      <w:startOverride w:val="1"/>
+    </w:lvlOverride>
+    <w:lvlOverride w:ilvl="8">
+      <w:startOverride w:val="1"/>
+    </w:lvlOverride>
   </w:num>
 </w:numbering>
 </file>
